--- a/Doc/发情监测管理系统Hardware Protocol(2022.2.11).docx
+++ b/Doc/发情监测管理系统Hardware Protocol(2022.2.11).docx
@@ -2378,10 +2378,10 @@
           <w:noProof/>
         </w:rPr>
         <w:drawing>
-          <wp:inline distT="0" distB="0" distL="0" distR="0" wp14:anchorId="760950B5" wp14:editId="2059B607">
+          <wp:inline distT="0" distB="0" distL="0" distR="0" wp14:anchorId="319A636E" wp14:editId="6E979033">
             <wp:extent cx="5939790" cy="6151880"/>
             <wp:effectExtent l="0" t="0" r="3810" b="1270"/>
-            <wp:docPr id="4" name="图片 4" descr="图形用户界面, 网站&#10;&#10;描述已自动生成"/>
+            <wp:docPr id="2" name="图片 2" descr="图形用户界面, 网站&#10;&#10;描述已自动生成"/>
             <wp:cNvGraphicFramePr>
               <a:graphicFrameLocks xmlns:a="http://schemas.openxmlformats.org/drawingml/2006/main" noChangeAspect="1"/>
             </wp:cNvGraphicFramePr>
@@ -2389,7 +2389,7 @@
               <a:graphicData uri="http://schemas.openxmlformats.org/drawingml/2006/picture">
                 <pic:pic xmlns:pic="http://schemas.openxmlformats.org/drawingml/2006/picture">
                   <pic:nvPicPr>
-                    <pic:cNvPr id="4" name="图片 4" descr="图形用户界面, 网站&#10;&#10;描述已自动生成"/>
+                    <pic:cNvPr id="2" name="图片 2" descr="图形用户界面, 网站&#10;&#10;描述已自动生成"/>
                     <pic:cNvPicPr/>
                   </pic:nvPicPr>
                   <pic:blipFill>
@@ -2432,14 +2432,27 @@
       <w:r>
         <w:t xml:space="preserve">Figure </w:t>
       </w:r>
-      <w:fldSimple w:instr=" SEQ Figure \* ARABIC ">
-        <w:r>
-          <w:rPr>
-            <w:noProof/>
-          </w:rPr>
-          <w:t>1</w:t>
-        </w:r>
-      </w:fldSimple>
+      <w:r>
+        <w:fldChar w:fldCharType="begin"/>
+      </w:r>
+      <w:r>
+        <w:instrText xml:space="preserve"> SEQ Figure \* ARABIC </w:instrText>
+      </w:r>
+      <w:r>
+        <w:fldChar w:fldCharType="separate"/>
+      </w:r>
+      <w:r>
+        <w:rPr>
+          <w:noProof/>
+        </w:rPr>
+        <w:t>1</w:t>
+      </w:r>
+      <w:r>
+        <w:rPr>
+          <w:noProof/>
+        </w:rPr>
+        <w:fldChar w:fldCharType="end"/>
+      </w:r>
     </w:p>
     <w:p>
       <w:pPr>
@@ -2552,14 +2565,27 @@
       <w:r>
         <w:t xml:space="preserve">Figure </w:t>
       </w:r>
-      <w:fldSimple w:instr=" SEQ Figure \* ARABIC ">
-        <w:r>
-          <w:rPr>
-            <w:noProof/>
-          </w:rPr>
-          <w:t>2</w:t>
-        </w:r>
-      </w:fldSimple>
+      <w:r>
+        <w:fldChar w:fldCharType="begin"/>
+      </w:r>
+      <w:r>
+        <w:instrText xml:space="preserve"> SEQ Figure \* ARABIC </w:instrText>
+      </w:r>
+      <w:r>
+        <w:fldChar w:fldCharType="separate"/>
+      </w:r>
+      <w:r>
+        <w:rPr>
+          <w:noProof/>
+        </w:rPr>
+        <w:t>2</w:t>
+      </w:r>
+      <w:r>
+        <w:rPr>
+          <w:noProof/>
+        </w:rPr>
+        <w:fldChar w:fldCharType="end"/>
+      </w:r>
     </w:p>
     <w:p/>
     <w:p/>
@@ -2740,14 +2766,27 @@
       <w:r>
         <w:t xml:space="preserve">Figure </w:t>
       </w:r>
-      <w:fldSimple w:instr=" SEQ Figure \* ARABIC ">
-        <w:r>
-          <w:rPr>
-            <w:noProof/>
-          </w:rPr>
-          <w:t>3</w:t>
-        </w:r>
-      </w:fldSimple>
+      <w:r>
+        <w:fldChar w:fldCharType="begin"/>
+      </w:r>
+      <w:r>
+        <w:instrText xml:space="preserve"> SEQ Figure \* ARABIC </w:instrText>
+      </w:r>
+      <w:r>
+        <w:fldChar w:fldCharType="separate"/>
+      </w:r>
+      <w:r>
+        <w:rPr>
+          <w:noProof/>
+        </w:rPr>
+        <w:t>3</w:t>
+      </w:r>
+      <w:r>
+        <w:rPr>
+          <w:noProof/>
+        </w:rPr>
+        <w:fldChar w:fldCharType="end"/>
+      </w:r>
     </w:p>
     <w:p>
       <w:pPr>
@@ -2876,14 +2915,27 @@
       <w:r>
         <w:t xml:space="preserve">Figure </w:t>
       </w:r>
-      <w:fldSimple w:instr=" SEQ Figure \* ARABIC ">
-        <w:r>
-          <w:rPr>
-            <w:noProof/>
-          </w:rPr>
-          <w:t>4</w:t>
-        </w:r>
-      </w:fldSimple>
+      <w:r>
+        <w:fldChar w:fldCharType="begin"/>
+      </w:r>
+      <w:r>
+        <w:instrText xml:space="preserve"> SEQ Figure \* ARABIC </w:instrText>
+      </w:r>
+      <w:r>
+        <w:fldChar w:fldCharType="separate"/>
+      </w:r>
+      <w:r>
+        <w:rPr>
+          <w:noProof/>
+        </w:rPr>
+        <w:t>4</w:t>
+      </w:r>
+      <w:r>
+        <w:rPr>
+          <w:noProof/>
+        </w:rPr>
+        <w:fldChar w:fldCharType="end"/>
+      </w:r>
     </w:p>
     <w:p/>
     <w:p>
@@ -3002,14 +3054,27 @@
       <w:r>
         <w:t xml:space="preserve">Figure </w:t>
       </w:r>
-      <w:fldSimple w:instr=" SEQ Figure \* ARABIC ">
-        <w:r>
-          <w:rPr>
-            <w:noProof/>
-          </w:rPr>
-          <w:t>5</w:t>
-        </w:r>
-      </w:fldSimple>
+      <w:r>
+        <w:fldChar w:fldCharType="begin"/>
+      </w:r>
+      <w:r>
+        <w:instrText xml:space="preserve"> SEQ Figure \* ARABIC </w:instrText>
+      </w:r>
+      <w:r>
+        <w:fldChar w:fldCharType="separate"/>
+      </w:r>
+      <w:r>
+        <w:rPr>
+          <w:noProof/>
+        </w:rPr>
+        <w:t>5</w:t>
+      </w:r>
+      <w:r>
+        <w:rPr>
+          <w:noProof/>
+        </w:rPr>
+        <w:fldChar w:fldCharType="end"/>
+      </w:r>
     </w:p>
     <w:sectPr>
       <w:pgSz w:w="11906" w:h="16838"/>
